--- a/R과제 3-2.docx
+++ b/R과제 3-2.docx
@@ -52,39 +52,129 @@
         <w:t>.</w:t>
       </w:r>
     </w:p>
-    <w:p/>
-    <w:p/>
     <w:p>
-      <w:pPr>
-        <w:jc w:val="left"/>
-        <w:rPr>
-          <w:b/>
-          <w:bCs/>
-          <w:color w:val="FF0000"/>
-        </w:rPr>
-      </w:pPr>
-      <w:r>
-        <w:rPr>
-          <w:rFonts w:hint="eastAsia"/>
-          <w:b/>
-          <w:bCs/>
-          <w:color w:val="FF0000"/>
-        </w:rPr>
-        <w:t>[</w:t>
-      </w:r>
-      <w:r>
-        <w:rPr>
-          <w:b/>
-          <w:bCs/>
-          <w:color w:val="FF0000"/>
-        </w:rPr>
-        <w:t>R program]</w:t>
+      <w:r>
+        <w:drawing>
+          <wp:inline distT="0" distB="0" distL="0" distR="0" wp14:anchorId="30E9D97D" wp14:editId="164969CD">
+            <wp:extent cx="5058481" cy="3696216"/>
+            <wp:effectExtent l="0" t="0" r="8890" b="0"/>
+            <wp:docPr id="1" name="그림 1"/>
+            <wp:cNvGraphicFramePr>
+              <a:graphicFrameLocks xmlns:a="http://schemas.openxmlformats.org/drawingml/2006/main" noChangeAspect="1"/>
+            </wp:cNvGraphicFramePr>
+            <a:graphic xmlns:a="http://schemas.openxmlformats.org/drawingml/2006/main">
+              <a:graphicData uri="http://schemas.openxmlformats.org/drawingml/2006/picture">
+                <pic:pic xmlns:pic="http://schemas.openxmlformats.org/drawingml/2006/picture">
+                  <pic:nvPicPr>
+                    <pic:cNvPr id="1" name=""/>
+                    <pic:cNvPicPr/>
+                  </pic:nvPicPr>
+                  <pic:blipFill>
+                    <a:blip r:embed="rId6"/>
+                    <a:stretch>
+                      <a:fillRect/>
+                    </a:stretch>
+                  </pic:blipFill>
+                  <pic:spPr>
+                    <a:xfrm>
+                      <a:off x="0" y="0"/>
+                      <a:ext cx="5058481" cy="3696216"/>
+                    </a:xfrm>
+                    <a:prstGeom prst="rect">
+                      <a:avLst/>
+                    </a:prstGeom>
+                  </pic:spPr>
+                </pic:pic>
+              </a:graphicData>
+            </a:graphic>
+          </wp:inline>
+        </w:drawing>
       </w:r>
     </w:p>
     <w:p>
       <w:pPr>
         <w:jc w:val="left"/>
         <w:rPr>
+          <w:b/>
+          <w:bCs/>
+          <w:color w:val="FF0000"/>
+        </w:rPr>
+      </w:pPr>
+      <w:r>
+        <w:rPr>
+          <w:rFonts w:hint="eastAsia"/>
+          <w:b/>
+          <w:bCs/>
+          <w:color w:val="FF0000"/>
+        </w:rPr>
+        <w:t>[</w:t>
+      </w:r>
+      <w:r>
+        <w:rPr>
+          <w:b/>
+          <w:bCs/>
+          <w:color w:val="FF0000"/>
+        </w:rPr>
+        <w:t>R program]</w:t>
+      </w:r>
+    </w:p>
+    <w:p>
+      <w:pPr>
+        <w:jc w:val="left"/>
+        <w:rPr>
+          <w:b/>
+          <w:bCs/>
+          <w:color w:val="FF0000"/>
+        </w:rPr>
+      </w:pPr>
+      <w:r>
+        <w:rPr>
+          <w:b/>
+          <w:bCs/>
+          <w:color w:val="FF0000"/>
+        </w:rPr>
+        <w:drawing>
+          <wp:inline distT="0" distB="0" distL="0" distR="0" wp14:anchorId="0F30E2A1" wp14:editId="41E4E454">
+            <wp:extent cx="5639831" cy="4008475"/>
+            <wp:effectExtent l="0" t="0" r="0" b="0"/>
+            <wp:docPr id="2" name="그림 2"/>
+            <wp:cNvGraphicFramePr>
+              <a:graphicFrameLocks xmlns:a="http://schemas.openxmlformats.org/drawingml/2006/main" noChangeAspect="1"/>
+            </wp:cNvGraphicFramePr>
+            <a:graphic xmlns:a="http://schemas.openxmlformats.org/drawingml/2006/main">
+              <a:graphicData uri="http://schemas.openxmlformats.org/drawingml/2006/picture">
+                <pic:pic xmlns:pic="http://schemas.openxmlformats.org/drawingml/2006/picture">
+                  <pic:nvPicPr>
+                    <pic:cNvPr id="1" name=""/>
+                    <pic:cNvPicPr/>
+                  </pic:nvPicPr>
+                  <pic:blipFill>
+                    <a:blip r:embed="rId7"/>
+                    <a:stretch>
+                      <a:fillRect/>
+                    </a:stretch>
+                  </pic:blipFill>
+                  <pic:spPr>
+                    <a:xfrm>
+                      <a:off x="0" y="0"/>
+                      <a:ext cx="5687049" cy="4042035"/>
+                    </a:xfrm>
+                    <a:prstGeom prst="rect">
+                      <a:avLst/>
+                    </a:prstGeom>
+                  </pic:spPr>
+                </pic:pic>
+              </a:graphicData>
+            </a:graphic>
+          </wp:inline>
+        </w:drawing>
+      </w:r>
+    </w:p>
+    <w:p>
+      <w:pPr>
+        <w:jc w:val="left"/>
+        <w:rPr>
+          <w:rFonts w:hint="eastAsia"/>
           <w:b/>
           <w:bCs/>
           <w:color w:val="FF0000"/>
@@ -126,6 +216,47 @@
           <w:bCs/>
         </w:rPr>
       </w:pPr>
+      <w:r>
+        <w:rPr>
+          <w:b/>
+          <w:bCs/>
+        </w:rPr>
+        <w:drawing>
+          <wp:inline distT="0" distB="0" distL="0" distR="0" wp14:anchorId="503DD1BD" wp14:editId="69920129">
+            <wp:extent cx="5720316" cy="5880325"/>
+            <wp:effectExtent l="0" t="0" r="0" b="6350"/>
+            <wp:docPr id="3" name="그림 3"/>
+            <wp:cNvGraphicFramePr>
+              <a:graphicFrameLocks xmlns:a="http://schemas.openxmlformats.org/drawingml/2006/main" noChangeAspect="1"/>
+            </wp:cNvGraphicFramePr>
+            <a:graphic xmlns:a="http://schemas.openxmlformats.org/drawingml/2006/main">
+              <a:graphicData uri="http://schemas.openxmlformats.org/drawingml/2006/picture">
+                <pic:pic xmlns:pic="http://schemas.openxmlformats.org/drawingml/2006/picture">
+                  <pic:nvPicPr>
+                    <pic:cNvPr id="1" name=""/>
+                    <pic:cNvPicPr/>
+                  </pic:nvPicPr>
+                  <pic:blipFill>
+                    <a:blip r:embed="rId8"/>
+                    <a:stretch>
+                      <a:fillRect/>
+                    </a:stretch>
+                  </pic:blipFill>
+                  <pic:spPr>
+                    <a:xfrm>
+                      <a:off x="0" y="0"/>
+                      <a:ext cx="5760260" cy="5921386"/>
+                    </a:xfrm>
+                    <a:prstGeom prst="rect">
+                      <a:avLst/>
+                    </a:prstGeom>
+                  </pic:spPr>
+                </pic:pic>
+              </a:graphicData>
+            </a:graphic>
+          </wp:inline>
+        </w:drawing>
+      </w:r>
     </w:p>
     <w:sectPr>
       <w:pgSz w:w="11906" w:h="16838"/>
